--- a/week03_ns/labs/csn09112_lab02.docx
+++ b/week03_ns/labs/csn09112_lab02.docx
@@ -7046,6 +7046,56 @@
       </w:pPr>
     </w:p>
     <w:p>
+      <w:pPr>
+        <w:jc w:val="both"/>
+        <w:rPr>
+          <w:lang w:eastAsia="en-US"/>
+        </w:rPr>
+      </w:pPr>
+      <w:r>
+        <w:rPr>
+          <w:lang w:eastAsia="en-US"/>
+        </w:rPr>
+        <w:t xml:space="preserve">Ensure you have snort installed by running snort -h. </w:t>
+      </w:r>
+    </w:p>
+    <w:p>
+      <w:pPr>
+        <w:jc w:val="both"/>
+        <w:rPr>
+          <w:lang w:eastAsia="en-US"/>
+        </w:rPr>
+      </w:pPr>
+      <w:r>
+        <w:rPr>
+          <w:lang w:eastAsia="en-US"/>
+        </w:rPr>
+        <w:t>If you have installation issues, run a </w:t>
+      </w:r>
+      <w:proofErr w:type="spellStart"/>
+      <w:r>
+        <w:rPr>
+          <w:lang w:eastAsia="en-US"/>
+        </w:rPr>
+        <w:t>sudo</w:t>
+      </w:r>
+      <w:proofErr w:type="spellEnd"/>
+      <w:r>
+        <w:rPr>
+          <w:lang w:eastAsia="en-US"/>
+        </w:rPr>
+        <w:t xml:space="preserve"> apt-get update first.</w:t>
+      </w:r>
+    </w:p>
+    <w:p>
+      <w:pPr>
+        <w:jc w:val="both"/>
+        <w:rPr>
+          <w:lang w:eastAsia="en-US"/>
+        </w:rPr>
+      </w:pPr>
+    </w:p>
+    <w:p>
       <w:r>
         <w:t>Now write a Snort rule to detect an incorrect login on FTP (and thus detect a possible Hydra scan on the server). Hint, you need to detect “530” in the Port 21 connection.</w:t>
       </w:r>
@@ -7228,18 +7278,15 @@
           <w:lang w:eastAsia="en-US"/>
         </w:rPr>
       </w:pPr>
-      <w:hyperlink r:id="rId11" w:history="1">
-        <w:r>
-          <w:rPr>
-            <w:rStyle w:val="Hyperlink"/>
-            <w:rFonts w:ascii="Lucida Console" w:hAnsi="Lucida Console"/>
-            <w:sz w:val="22"/>
-            <w:szCs w:val="22"/>
-            <w:lang w:eastAsia="en-US"/>
-          </w:rPr>
-          <w:t>http://20.20.21.9/dvwa/login.php</w:t>
-        </w:r>
-      </w:hyperlink>
+      <w:r>
+        <w:rPr>
+          <w:rFonts w:ascii="Lucida Console" w:hAnsi="Lucida Console"/>
+          <w:sz w:val="22"/>
+          <w:szCs w:val="22"/>
+          <w:lang w:eastAsia="en-US"/>
+        </w:rPr>
+        <w:t>http://10.10.y.9/dvwa/login.php</w:t>
+      </w:r>
     </w:p>
     <w:p>
       <w:pPr>
@@ -7636,7 +7683,6 @@
           <w:szCs w:val="20"/>
           <w:lang w:eastAsia="en-US"/>
         </w:rPr>
-        <w:lastRenderedPageBreak/>
         <w:t>http://10.10.y.9/mutillidae</w:t>
       </w:r>
     </w:p>
@@ -7996,7 +8042,7 @@
       <w:r>
         <w:t xml:space="preserve">Demo: </w:t>
       </w:r>
-      <w:hyperlink r:id="rId12" w:history="1">
+      <w:hyperlink r:id="rId11" w:history="1">
         <w:r>
           <w:rPr>
             <w:rStyle w:val="Hyperlink"/>
@@ -8048,7 +8094,7 @@
                     </pic:cNvPicPr>
                   </pic:nvPicPr>
                   <pic:blipFill>
-                    <a:blip r:embed="rId13">
+                    <a:blip r:embed="rId12">
                       <a:extLst>
                         <a:ext uri="{28A0092B-C50C-407E-A947-70E740481C1C}">
                           <a14:useLocalDpi xmlns:a14="http://schemas.microsoft.com/office/drawing/2010/main" val="0"/>
@@ -8580,7 +8626,7 @@
                     <pic:cNvPicPr/>
                   </pic:nvPicPr>
                   <pic:blipFill>
-                    <a:blip r:embed="rId14">
+                    <a:blip r:embed="rId13">
                       <a:extLst>
                         <a:ext uri="{28A0092B-C50C-407E-A947-70E740481C1C}">
                           <a14:useLocalDpi xmlns:a14="http://schemas.microsoft.com/office/drawing/2010/main" val="0"/>
@@ -8655,7 +8701,7 @@
                     <pic:cNvPicPr/>
                   </pic:nvPicPr>
                   <pic:blipFill>
-                    <a:blip r:embed="rId15">
+                    <a:blip r:embed="rId14">
                       <a:extLst>
                         <a:ext uri="{28A0092B-C50C-407E-A947-70E740481C1C}">
                           <a14:useLocalDpi xmlns:a14="http://schemas.microsoft.com/office/drawing/2010/main" val="0"/>
@@ -8773,6 +8819,7 @@
         <w:jc w:val="both"/>
       </w:pPr>
       <w:r>
+        <w:lastRenderedPageBreak/>
         <w:t>NMAP their server, and then make sure you can connect to the service. Now get them to block your specific source (just one address</w:t>
       </w:r>
       <w:proofErr w:type="gramStart"/>
@@ -8800,7 +8847,6 @@
         <w:jc w:val="both"/>
       </w:pPr>
       <w:r>
-        <w:lastRenderedPageBreak/>
         <w:t>Please note some of the information related to their server. What information can you determine? Can you determine the MAC address of their server?</w:t>
       </w:r>
     </w:p>
@@ -11202,7 +11248,6 @@
   <w:style w:type="character" w:default="1" w:styleId="DefaultParagraphFont">
     <w:name w:val="Default Paragraph Font"/>
     <w:uiPriority w:val="1"/>
-    <w:semiHidden/>
     <w:unhideWhenUsed/>
   </w:style>
   <w:style w:type="table" w:default="1" w:styleId="TableNormal">
